--- a/doc/Data Schema.docx
+++ b/doc/Data Schema.docx
@@ -580,7 +580,48 @@
       </w:pPr>
       <w:proofErr w:type="spellStart"/>
       <w:r>
-        <w:t>ExpenseState</w:t>
+        <w:t>ExpenseStatuses</w:t>
+      </w:r>
+      <w:proofErr w:type="spellEnd"/>
+    </w:p>
+    <w:p>
+      <w:pPr>
+        <w:pStyle w:val="ListParagraph"/>
+        <w:numPr>
+          <w:ilvl w:val="1"/>
+          <w:numId w:val="1"/>
+        </w:numPr>
+        <w:jc w:val="both"/>
+      </w:pPr>
+      <w:r>
+        <w:t>Id</w:t>
+      </w:r>
+    </w:p>
+    <w:p>
+      <w:pPr>
+        <w:pStyle w:val="ListParagraph"/>
+        <w:numPr>
+          <w:ilvl w:val="1"/>
+          <w:numId w:val="1"/>
+        </w:numPr>
+        <w:jc w:val="both"/>
+      </w:pPr>
+      <w:r>
+        <w:t>Name (Not Approved, Approved, Declined)</w:t>
+      </w:r>
+    </w:p>
+    <w:p>
+      <w:pPr>
+        <w:pStyle w:val="ListParagraph"/>
+        <w:numPr>
+          <w:ilvl w:val="0"/>
+          <w:numId w:val="1"/>
+        </w:numPr>
+        <w:jc w:val="both"/>
+      </w:pPr>
+      <w:proofErr w:type="spellStart"/>
+      <w:r>
+        <w:t>ExpenseType</w:t>
       </w:r>
       <w:r>
         <w:t>s</w:t>
@@ -609,8 +650,23 @@
         </w:numPr>
         <w:jc w:val="both"/>
       </w:pPr>
-      <w:r>
-        <w:t>Name (Not Approved, Approved, Declined)</w:t>
+      <w:proofErr w:type="spellStart"/>
+      <w:r>
+        <w:t>CompanyID</w:t>
+      </w:r>
+      <w:proofErr w:type="spellEnd"/>
+    </w:p>
+    <w:p>
+      <w:pPr>
+        <w:pStyle w:val="ListParagraph"/>
+        <w:numPr>
+          <w:ilvl w:val="1"/>
+          <w:numId w:val="1"/>
+        </w:numPr>
+        <w:jc w:val="both"/>
+      </w:pPr>
+      <w:r>
+        <w:t>Name</w:t>
       </w:r>
     </w:p>
     <w:p>
@@ -622,14 +678,12 @@
         </w:numPr>
         <w:jc w:val="both"/>
       </w:pPr>
-      <w:proofErr w:type="spellStart"/>
-      <w:r>
-        <w:t>ExpenseType</w:t>
+      <w:r>
+        <w:t>User</w:t>
       </w:r>
       <w:r>
         <w:t>s</w:t>
       </w:r>
-      <w:proofErr w:type="spellEnd"/>
     </w:p>
     <w:p>
       <w:pPr>
@@ -655,7 +709,7 @@
       </w:pPr>
       <w:proofErr w:type="spellStart"/>
       <w:r>
-        <w:t>CompanyID</w:t>
+        <w:t>CompanyId</w:t>
       </w:r>
       <w:proofErr w:type="spellEnd"/>
     </w:p>
@@ -676,63 +730,6 @@
       <w:pPr>
         <w:pStyle w:val="ListParagraph"/>
         <w:numPr>
-          <w:ilvl w:val="0"/>
-          <w:numId w:val="1"/>
-        </w:numPr>
-        <w:jc w:val="both"/>
-      </w:pPr>
-      <w:r>
-        <w:t>User</w:t>
-      </w:r>
-      <w:r>
-        <w:t>s</w:t>
-      </w:r>
-    </w:p>
-    <w:p>
-      <w:pPr>
-        <w:pStyle w:val="ListParagraph"/>
-        <w:numPr>
-          <w:ilvl w:val="1"/>
-          <w:numId w:val="1"/>
-        </w:numPr>
-        <w:jc w:val="both"/>
-      </w:pPr>
-      <w:r>
-        <w:t>Id</w:t>
-      </w:r>
-    </w:p>
-    <w:p>
-      <w:pPr>
-        <w:pStyle w:val="ListParagraph"/>
-        <w:numPr>
-          <w:ilvl w:val="1"/>
-          <w:numId w:val="1"/>
-        </w:numPr>
-        <w:jc w:val="both"/>
-      </w:pPr>
-      <w:proofErr w:type="spellStart"/>
-      <w:r>
-        <w:t>CompanyId</w:t>
-      </w:r>
-      <w:proofErr w:type="spellEnd"/>
-    </w:p>
-    <w:p>
-      <w:pPr>
-        <w:pStyle w:val="ListParagraph"/>
-        <w:numPr>
-          <w:ilvl w:val="1"/>
-          <w:numId w:val="1"/>
-        </w:numPr>
-        <w:jc w:val="both"/>
-      </w:pPr>
-      <w:r>
-        <w:t>Name</w:t>
-      </w:r>
-    </w:p>
-    <w:p>
-      <w:pPr>
-        <w:pStyle w:val="ListParagraph"/>
-        <w:numPr>
           <w:ilvl w:val="1"/>
           <w:numId w:val="1"/>
         </w:numPr>
@@ -766,11 +763,9 @@
         </w:numPr>
         <w:jc w:val="both"/>
       </w:pPr>
-      <w:proofErr w:type="spellStart"/>
       <w:r>
         <w:t>UserType</w:t>
       </w:r>
-      <w:proofErr w:type="spellEnd"/>
     </w:p>
     <w:p>
       <w:pPr>
